--- a/公司POS系统/3.项目开发/公司POS系统_个人周报/张迪/个人周报7.docx
+++ b/公司POS系统/3.项目开发/公司POS系统_个人周报/张迪/个人周报7.docx
@@ -204,13 +204,7 @@
               <w:rPr>
                 <w:rFonts w:hint="eastAsia"/>
               </w:rPr>
-              <w:t>10</w:t>
-            </w:r>
-            <w:r>
-              <w:rPr>
-                <w:rFonts w:hint="eastAsia"/>
-              </w:rPr>
-              <w:t>0%</w:t>
+              <w:t>100%</w:t>
             </w:r>
           </w:p>
         </w:tc>
@@ -278,30 +272,36 @@
     <w:p>
       <w:pPr>
         <w:rPr>
+          <w:b/>
+        </w:rPr>
+      </w:pPr>
+      <w:r>
+        <w:rPr>
           <w:rFonts w:hint="eastAsia"/>
           <w:b/>
         </w:rPr>
+        <w:t>问题和关注点</w:t>
+      </w:r>
+    </w:p>
+    <w:p>
+      <w:pPr>
+        <w:rPr>
+          <w:b/>
+        </w:rPr>
       </w:pPr>
       <w:r>
         <w:rPr>
           <w:rFonts w:hint="eastAsia"/>
           <w:b/>
         </w:rPr>
-        <w:t>问题和关注点</w:t>
-      </w:r>
-    </w:p>
-    <w:p>
-      <w:pPr>
-        <w:rPr>
-          <w:b/>
-        </w:rPr>
-      </w:pPr>
+        <w:t>测试功能是否都能实现，是否会出现崩溃，乱码等问题</w:t>
+      </w:r>
       <w:r>
         <w:rPr>
           <w:rFonts w:hint="eastAsia"/>
           <w:b/>
         </w:rPr>
-        <w:t>测试功能是否都能实现，是否会出现崩溃，乱码等问题</w:t>
+        <w:t>，同时优化项目，希望演示的时候能取个好成绩。</w:t>
       </w:r>
       <w:bookmarkStart w:id="0" w:name="_GoBack"/>
       <w:bookmarkEnd w:id="0"/>
@@ -394,19 +394,46 @@
           <w:tcPr>
             <w:tcW w:w="3652" w:type="dxa"/>
           </w:tcPr>
-          <w:p/>
+          <w:p>
+            <w:r>
+              <w:rPr>
+                <w:rFonts w:hint="eastAsia"/>
+              </w:rPr>
+              <w:t>测试</w:t>
+            </w:r>
+            <w:r>
+              <w:rPr>
+                <w:rFonts w:hint="eastAsia"/>
+              </w:rPr>
+              <w:t>与优化</w:t>
+            </w:r>
+          </w:p>
         </w:tc>
         <w:tc>
           <w:tcPr>
             <w:tcW w:w="2410" w:type="dxa"/>
           </w:tcPr>
-          <w:p/>
+          <w:p>
+            <w:r>
+              <w:rPr>
+                <w:rFonts w:hint="eastAsia"/>
+              </w:rPr>
+              <w:t>12.18~12.25</w:t>
+            </w:r>
+          </w:p>
         </w:tc>
         <w:tc>
           <w:tcPr>
             <w:tcW w:w="1701" w:type="dxa"/>
           </w:tcPr>
-          <w:p/>
+          <w:p>
+            <w:r>
+              <w:rPr>
+                <w:rFonts w:hint="eastAsia"/>
+              </w:rPr>
+              <w:t>100%</w:t>
+            </w:r>
+          </w:p>
         </w:tc>
       </w:tr>
       <w:tr>
